--- a/SeleniumFrameworkETC.docx
+++ b/SeleniumFrameworkETC.docx
@@ -1,6 +1,6 @@
 
 <file path=word/document.xml><?xml version="1.0" encoding="utf-8"?>
-<w:document xmlns:wpc="http://schemas.microsoft.com/office/word/2010/wordprocessingCanvas" xmlns:cx="http://schemas.microsoft.com/office/drawing/2014/chartex" xmlns:mc="http://schemas.openxmlformats.org/markup-compatibility/2006" xmlns:o="urn:schemas-microsoft-com:office:office" xmlns:r="http://schemas.openxmlformats.org/officeDocument/2006/relationships" xmlns:m="http://schemas.openxmlformats.org/officeDocument/2006/math" xmlns:v="urn:schemas-microsoft-com:vml" xmlns:wp14="http://schemas.microsoft.com/office/word/2010/wordprocessingDrawing" xmlns:wp="http://schemas.openxmlformats.org/drawingml/2006/wordprocessingDrawing" xmlns:w10="urn:schemas-microsoft-com:office:word" xmlns:w="http://schemas.openxmlformats.org/wordprocessingml/2006/main" xmlns:w14="http://schemas.microsoft.com/office/word/2010/wordml" xmlns:w15="http://schemas.microsoft.com/office/word/2012/wordml" xmlns:w16se="http://schemas.microsoft.com/office/word/2015/wordml/symex" xmlns:wpg="http://schemas.microsoft.com/office/word/2010/wordprocessingGroup" xmlns:wpi="http://schemas.microsoft.com/office/word/2010/wordprocessingInk" xmlns:wne="http://schemas.microsoft.com/office/word/2006/wordml" xmlns:wps="http://schemas.microsoft.com/office/word/2010/wordprocessingShape" mc:Ignorable="w14 w15 w16se wp14">
+<w:document xmlns:wpc="http://schemas.microsoft.com/office/word/2010/wordprocessingCanvas" xmlns:cx="http://schemas.microsoft.com/office/drawing/2014/chartex" xmlns:cx1="http://schemas.microsoft.com/office/drawing/2015/9/8/chartex" xmlns:mc="http://schemas.openxmlformats.org/markup-compatibility/2006" xmlns:o="urn:schemas-microsoft-com:office:office" xmlns:r="http://schemas.openxmlformats.org/officeDocument/2006/relationships" xmlns:m="http://schemas.openxmlformats.org/officeDocument/2006/math" xmlns:v="urn:schemas-microsoft-com:vml" xmlns:wp14="http://schemas.microsoft.com/office/word/2010/wordprocessingDrawing" xmlns:wp="http://schemas.openxmlformats.org/drawingml/2006/wordprocessingDrawing" xmlns:w10="urn:schemas-microsoft-com:office:word" xmlns:w="http://schemas.openxmlformats.org/wordprocessingml/2006/main" xmlns:w14="http://schemas.microsoft.com/office/word/2010/wordml" xmlns:w15="http://schemas.microsoft.com/office/word/2012/wordml" xmlns:w16se="http://schemas.microsoft.com/office/word/2015/wordml/symex" xmlns:wpg="http://schemas.microsoft.com/office/word/2010/wordprocessingGroup" xmlns:wpi="http://schemas.microsoft.com/office/word/2010/wordprocessingInk" xmlns:wne="http://schemas.microsoft.com/office/word/2006/wordml" xmlns:wps="http://schemas.microsoft.com/office/word/2010/wordprocessingShape" mc:Ignorable="w14 w15 w16se wp14">
   <w:body>
     <w:p>
       <w:pPr>
@@ -10,8 +10,22 @@
           <w:numId w:val="1"/>
         </w:numPr>
       </w:pPr>
-      <w:r>
-        <w:t>TestNG dependency in pom.xml</w:t>
+    </w:p>
+    <w:p>
+      <w:pPr>
+        <w:pStyle w:val="ListParagraph"/>
+        <w:numPr>
+          <w:ilvl w:val="0"/>
+          <w:numId w:val="1"/>
+        </w:numPr>
+      </w:pPr>
+      <w:proofErr w:type="spellStart"/>
+      <w:r>
+        <w:t>TestNG</w:t>
+      </w:r>
+      <w:proofErr w:type="spellEnd"/>
+      <w:r>
+        <w:t xml:space="preserve"> dependency in pom.xml</w:t>
       </w:r>
       <w:r>
         <w:br/>
@@ -66,36 +80,133 @@
         </w:numPr>
       </w:pPr>
       <w:r>
-        <w:t>TestNG Annotations</w:t>
-      </w:r>
-      <w:r>
-        <w:br/>
-        <w:t>@BeforeSuite</w:t>
-      </w:r>
-      <w:r>
-        <w:br/>
-        <w:t>@BeforeClass</w:t>
-      </w:r>
-      <w:r>
-        <w:br/>
-        <w:t>@BeforeTest</w:t>
-      </w:r>
+        <w:t>Suite</w:t>
+      </w:r>
+      <w:r>
+        <w:br/>
+        <w:t xml:space="preserve"> </w:t>
+      </w:r>
+      <w:r>
+        <w:tab/>
+        <w:t>Tests</w:t>
+      </w:r>
+      <w:r>
+        <w:br/>
+        <w:t xml:space="preserve"> </w:t>
+      </w:r>
+      <w:r>
+        <w:tab/>
+      </w:r>
+      <w:r>
+        <w:tab/>
+        <w:t>Classes</w:t>
+      </w:r>
+      <w:r>
+        <w:br/>
+        <w:t xml:space="preserve"> </w:t>
+      </w:r>
+      <w:r>
+        <w:tab/>
+      </w:r>
+      <w:r>
+        <w:tab/>
+      </w:r>
+      <w:r>
+        <w:tab/>
+        <w:t>Class</w:t>
+      </w:r>
+      <w:r>
+        <w:br/>
+        <w:t xml:space="preserve"> </w:t>
+      </w:r>
+      <w:r>
+        <w:tab/>
+      </w:r>
+      <w:r>
+        <w:tab/>
+      </w:r>
+      <w:r>
+        <w:tab/>
+      </w:r>
+      <w:r>
+        <w:tab/>
+        <w:t>Methods</w:t>
+      </w:r>
+    </w:p>
+    <w:p>
+      <w:pPr>
+        <w:pStyle w:val="ListParagraph"/>
+        <w:numPr>
+          <w:ilvl w:val="0"/>
+          <w:numId w:val="1"/>
+        </w:numPr>
+      </w:pPr>
+      <w:proofErr w:type="spellStart"/>
+      <w:r>
+        <w:t>TestNG</w:t>
+      </w:r>
+      <w:proofErr w:type="spellEnd"/>
+      <w:r>
+        <w:t xml:space="preserve"> Annotations</w:t>
+      </w:r>
+      <w:r>
+        <w:br/>
+        <w:t>@</w:t>
+      </w:r>
+      <w:proofErr w:type="spellStart"/>
+      <w:r>
+        <w:t>BeforeSuite</w:t>
+      </w:r>
+      <w:proofErr w:type="spellEnd"/>
+      <w:r>
+        <w:br/>
+        <w:t>@</w:t>
+      </w:r>
+      <w:proofErr w:type="spellStart"/>
+      <w:r>
+        <w:t>BeforeClass</w:t>
+      </w:r>
+      <w:proofErr w:type="spellEnd"/>
+      <w:r>
+        <w:br/>
+        <w:t>@</w:t>
+      </w:r>
+      <w:proofErr w:type="spellStart"/>
+      <w:r>
+        <w:t>BeforeTest</w:t>
+      </w:r>
+      <w:proofErr w:type="spellEnd"/>
       <w:r>
         <w:br/>
         <w:t>@Test</w:t>
       </w:r>
       <w:r>
         <w:br/>
-        <w:t>@AfterTest</w:t>
-      </w:r>
-      <w:r>
-        <w:br/>
-        <w:t>@AfterClass</w:t>
-      </w:r>
-      <w:r>
-        <w:br/>
-        <w:t>@AfterSuite</w:t>
-      </w:r>
+        <w:t>@</w:t>
+      </w:r>
+      <w:proofErr w:type="spellStart"/>
+      <w:r>
+        <w:t>AfterTest</w:t>
+      </w:r>
+      <w:proofErr w:type="spellEnd"/>
+      <w:r>
+        <w:br/>
+        <w:t>@</w:t>
+      </w:r>
+      <w:proofErr w:type="spellStart"/>
+      <w:r>
+        <w:t>AfterClass</w:t>
+      </w:r>
+      <w:proofErr w:type="spellEnd"/>
+      <w:r>
+        <w:br/>
+        <w:t>@</w:t>
+      </w:r>
+      <w:proofErr w:type="spellStart"/>
+      <w:r>
+        <w:t>AfterSuite</w:t>
+      </w:r>
+      <w:proofErr w:type="spellEnd"/>
     </w:p>
     <w:p>
       <w:pPr>
@@ -209,36 +320,68 @@
       </w:r>
       <w:r>
         <w:br/>
+      </w:r>
+      <w:proofErr w:type="spellStart"/>
+      <w:r>
         <w:t>assertEquals</w:t>
       </w:r>
-      <w:r>
-        <w:br/>
+      <w:proofErr w:type="spellEnd"/>
+      <w:r>
+        <w:br/>
+      </w:r>
+      <w:proofErr w:type="spellStart"/>
+      <w:r>
         <w:t>assertnotEquals</w:t>
       </w:r>
-      <w:r>
-        <w:br/>
+      <w:proofErr w:type="spellEnd"/>
+      <w:r>
+        <w:br/>
+      </w:r>
+      <w:proofErr w:type="spellStart"/>
+      <w:r>
         <w:t>assertTrue</w:t>
       </w:r>
-      <w:r>
-        <w:br/>
+      <w:proofErr w:type="spellEnd"/>
+      <w:r>
+        <w:br/>
+      </w:r>
+      <w:proofErr w:type="spellStart"/>
+      <w:r>
         <w:t>assertFalse</w:t>
       </w:r>
-      <w:r>
-        <w:br/>
+      <w:proofErr w:type="spellEnd"/>
+      <w:r>
+        <w:br/>
+      </w:r>
+      <w:proofErr w:type="spellStart"/>
+      <w:r>
         <w:t>assertNull</w:t>
       </w:r>
-      <w:r>
-        <w:br/>
+      <w:proofErr w:type="spellEnd"/>
+      <w:r>
+        <w:br/>
+      </w:r>
+      <w:proofErr w:type="spellStart"/>
+      <w:r>
         <w:t>assertNotNull</w:t>
       </w:r>
-      <w:r>
-        <w:br/>
+      <w:proofErr w:type="spellEnd"/>
+      <w:r>
+        <w:br/>
+      </w:r>
+      <w:proofErr w:type="spellStart"/>
+      <w:r>
         <w:t>assertSame</w:t>
       </w:r>
-      <w:r>
-        <w:br/>
+      <w:proofErr w:type="spellEnd"/>
+      <w:r>
+        <w:br/>
+      </w:r>
+      <w:proofErr w:type="spellStart"/>
+      <w:r>
         <w:t>assertNotSame</w:t>
       </w:r>
+      <w:proofErr w:type="spellEnd"/>
     </w:p>
     <w:p>
       <w:pPr>
@@ -248,11 +391,294 @@
           <w:numId w:val="1"/>
         </w:numPr>
       </w:pPr>
+      <w:r>
+        <w:br/>
+      </w:r>
+      <w:r>
+        <w:t xml:space="preserve">Selenium Server , </w:t>
+      </w:r>
+      <w:r>
+        <w:br/>
+        <w:t>Setup hub:</w:t>
+      </w:r>
+      <w:r>
+        <w:br/>
+        <w:t>java –jar selenium-server.jar –role hub</w:t>
+      </w:r>
+      <w:r>
+        <w:br/>
+        <w:t xml:space="preserve">java –jar selenium-server.jar –role </w:t>
+      </w:r>
+      <w:proofErr w:type="spellStart"/>
+      <w:r>
+        <w:t>webdriver</w:t>
+      </w:r>
+      <w:proofErr w:type="spellEnd"/>
+      <w:r>
+        <w:t xml:space="preserve"> –hub &lt;</w:t>
+      </w:r>
+      <w:proofErr w:type="spellStart"/>
+      <w:r>
+        <w:t>IPAddressOFHub</w:t>
+      </w:r>
+      <w:proofErr w:type="spellEnd"/>
+      <w:r>
+        <w:t>&gt;/grid/register –port 5566</w:t>
+      </w:r>
+    </w:p>
+    <w:p>
+      <w:pPr>
+        <w:pStyle w:val="ListParagraph"/>
+        <w:numPr>
+          <w:ilvl w:val="0"/>
+          <w:numId w:val="1"/>
+        </w:numPr>
+      </w:pPr>
+      <w:r>
+        <w:t>Mocking: to mock business layer</w:t>
+      </w:r>
+    </w:p>
+    <w:p>
+      <w:pPr>
+        <w:pStyle w:val="ListParagraph"/>
+        <w:numPr>
+          <w:ilvl w:val="0"/>
+          <w:numId w:val="1"/>
+        </w:numPr>
+      </w:pPr>
+      <w:r>
+        <w:t xml:space="preserve">Scheduling jobs: </w:t>
+      </w:r>
+      <w:r>
+        <w:br/>
+      </w:r>
+      <w:r>
+        <w:rPr>
+          <w:noProof/>
+        </w:rPr>
+        <w:drawing>
+          <wp:inline distT="0" distB="0" distL="0" distR="0" wp14:anchorId="40E009E1" wp14:editId="719003E7">
+            <wp:extent cx="2362200" cy="666750"/>
+            <wp:effectExtent l="0" t="0" r="0" b="0"/>
+            <wp:docPr id="4" name="Picture 4"/>
+            <wp:cNvGraphicFramePr>
+              <a:graphicFrameLocks xmlns:a="http://schemas.openxmlformats.org/drawingml/2006/main" noChangeAspect="1"/>
+            </wp:cNvGraphicFramePr>
+            <a:graphic xmlns:a="http://schemas.openxmlformats.org/drawingml/2006/main">
+              <a:graphicData uri="http://schemas.openxmlformats.org/drawingml/2006/picture">
+                <pic:pic xmlns:pic="http://schemas.openxmlformats.org/drawingml/2006/picture">
+                  <pic:nvPicPr>
+                    <pic:cNvPr id="1" name=""/>
+                    <pic:cNvPicPr/>
+                  </pic:nvPicPr>
+                  <pic:blipFill>
+                    <a:blip r:embed="rId8"/>
+                    <a:stretch>
+                      <a:fillRect/>
+                    </a:stretch>
+                  </pic:blipFill>
+                  <pic:spPr>
+                    <a:xfrm>
+                      <a:off x="0" y="0"/>
+                      <a:ext cx="2362200" cy="666750"/>
+                    </a:xfrm>
+                    <a:prstGeom prst="rect">
+                      <a:avLst/>
+                    </a:prstGeom>
+                  </pic:spPr>
+                </pic:pic>
+              </a:graphicData>
+            </a:graphic>
+          </wp:inline>
+        </w:drawing>
+      </w:r>
+    </w:p>
+    <w:p>
+      <w:pPr>
+        <w:pStyle w:val="ListParagraph"/>
+        <w:numPr>
+          <w:ilvl w:val="0"/>
+          <w:numId w:val="1"/>
+        </w:numPr>
+      </w:pPr>
+      <w:hyperlink r:id="rId9" w:history="1">
+        <w:r>
+          <w:rPr>
+            <w:rStyle w:val="Hyperlink"/>
+            <w:rFonts w:ascii="Arial" w:hAnsi="Arial" w:cs="Arial"/>
+            <w:color w:val="036DC1"/>
+            <w:spacing w:val="2"/>
+            <w:sz w:val="23"/>
+            <w:szCs w:val="23"/>
+            <w:u w:val="none"/>
+            <w:shd w:val="clear" w:color="auto" w:fill="FFFFFF"/>
+          </w:rPr>
+          <w:t>JSON Wire Protocol</w:t>
+        </w:r>
+      </w:hyperlink>
+      <w:r>
+        <w:rPr>
+          <w:rFonts w:ascii="Arial" w:hAnsi="Arial" w:cs="Arial"/>
+          <w:color w:val="212529"/>
+          <w:spacing w:val="2"/>
+          <w:sz w:val="23"/>
+          <w:szCs w:val="23"/>
+          <w:shd w:val="clear" w:color="auto" w:fill="FFFFFF"/>
+        </w:rPr>
+        <w:t xml:space="preserve"> is an abstract specification of how automation behavior like clicking or typing or whatever you actually want to do with your automation script </w:t>
+      </w:r>
+      <w:proofErr w:type="gramStart"/>
+      <w:r>
+        <w:rPr>
+          <w:rFonts w:ascii="Arial" w:hAnsi="Arial" w:cs="Arial"/>
+          <w:color w:val="212529"/>
+          <w:spacing w:val="2"/>
+          <w:sz w:val="23"/>
+          <w:szCs w:val="23"/>
+          <w:shd w:val="clear" w:color="auto" w:fill="FFFFFF"/>
+        </w:rPr>
+        <w:t>is mapped</w:t>
+      </w:r>
+      <w:proofErr w:type="gramEnd"/>
+      <w:r>
+        <w:rPr>
+          <w:rFonts w:ascii="Arial" w:hAnsi="Arial" w:cs="Arial"/>
+          <w:color w:val="212529"/>
+          <w:spacing w:val="2"/>
+          <w:sz w:val="23"/>
+          <w:szCs w:val="23"/>
+          <w:shd w:val="clear" w:color="auto" w:fill="FFFFFF"/>
+        </w:rPr>
+        <w:t xml:space="preserve"> to selenium or </w:t>
+      </w:r>
+      <w:proofErr w:type="spellStart"/>
+      <w:r>
+        <w:rPr>
+          <w:rFonts w:ascii="Arial" w:hAnsi="Arial" w:cs="Arial"/>
+          <w:color w:val="212529"/>
+          <w:spacing w:val="2"/>
+          <w:sz w:val="23"/>
+          <w:szCs w:val="23"/>
+          <w:shd w:val="clear" w:color="auto" w:fill="FFFFFF"/>
+        </w:rPr>
+        <w:t>appium</w:t>
+      </w:r>
+      <w:proofErr w:type="spellEnd"/>
+      <w:r>
+        <w:rPr>
+          <w:rFonts w:ascii="Arial" w:hAnsi="Arial" w:cs="Arial"/>
+          <w:color w:val="212529"/>
+          <w:spacing w:val="2"/>
+          <w:sz w:val="23"/>
+          <w:szCs w:val="23"/>
+          <w:shd w:val="clear" w:color="auto" w:fill="FFFFFF"/>
+        </w:rPr>
+        <w:t xml:space="preserve"> or HTTP requests and response.</w:t>
+      </w:r>
+    </w:p>
+    <w:p>
+      <w:pPr>
+        <w:pStyle w:val="ListParagraph"/>
+        <w:numPr>
+          <w:ilvl w:val="0"/>
+          <w:numId w:val="1"/>
+        </w:numPr>
+      </w:pPr>
+      <w:proofErr w:type="spellStart"/>
+      <w:r>
+        <w:rPr>
+          <w:rFonts w:ascii="Arial" w:hAnsi="Arial" w:cs="Arial"/>
+          <w:color w:val="212529"/>
+          <w:spacing w:val="2"/>
+          <w:sz w:val="23"/>
+          <w:szCs w:val="23"/>
+          <w:shd w:val="clear" w:color="auto" w:fill="FFFFFF"/>
+        </w:rPr>
+        <w:lastRenderedPageBreak/>
+        <w:t>Css</w:t>
+      </w:r>
+      <w:proofErr w:type="spellEnd"/>
+      <w:r>
+        <w:rPr>
+          <w:rFonts w:ascii="Arial" w:hAnsi="Arial" w:cs="Arial"/>
+          <w:color w:val="212529"/>
+          <w:spacing w:val="2"/>
+          <w:sz w:val="23"/>
+          <w:szCs w:val="23"/>
+          <w:shd w:val="clear" w:color="auto" w:fill="FFFFFF"/>
+        </w:rPr>
+        <w:t xml:space="preserve"> selectors</w:t>
+      </w:r>
+      <w:r>
+        <w:rPr>
+          <w:rFonts w:ascii="Arial" w:hAnsi="Arial" w:cs="Arial"/>
+          <w:color w:val="212529"/>
+          <w:spacing w:val="2"/>
+          <w:sz w:val="23"/>
+          <w:szCs w:val="23"/>
+          <w:shd w:val="clear" w:color="auto" w:fill="FFFFFF"/>
+        </w:rPr>
+        <w:br/>
+      </w:r>
+      <w:r>
+        <w:rPr>
+          <w:noProof/>
+        </w:rPr>
+        <w:drawing>
+          <wp:inline distT="0" distB="0" distL="0" distR="0" wp14:anchorId="134EAC7A" wp14:editId="195E42CA">
+            <wp:extent cx="5943600" cy="931545"/>
+            <wp:effectExtent l="0" t="0" r="0" b="1905"/>
+            <wp:docPr id="5" name="Picture 5"/>
+            <wp:cNvGraphicFramePr>
+              <a:graphicFrameLocks xmlns:a="http://schemas.openxmlformats.org/drawingml/2006/main" noChangeAspect="1"/>
+            </wp:cNvGraphicFramePr>
+            <a:graphic xmlns:a="http://schemas.openxmlformats.org/drawingml/2006/main">
+              <a:graphicData uri="http://schemas.openxmlformats.org/drawingml/2006/picture">
+                <pic:pic xmlns:pic="http://schemas.openxmlformats.org/drawingml/2006/picture">
+                  <pic:nvPicPr>
+                    <pic:cNvPr id="1" name=""/>
+                    <pic:cNvPicPr/>
+                  </pic:nvPicPr>
+                  <pic:blipFill>
+                    <a:blip r:embed="rId10"/>
+                    <a:stretch>
+                      <a:fillRect/>
+                    </a:stretch>
+                  </pic:blipFill>
+                  <pic:spPr>
+                    <a:xfrm>
+                      <a:off x="0" y="0"/>
+                      <a:ext cx="5943600" cy="931545"/>
+                    </a:xfrm>
+                    <a:prstGeom prst="rect">
+                      <a:avLst/>
+                    </a:prstGeom>
+                  </pic:spPr>
+                </pic:pic>
+              </a:graphicData>
+            </a:graphic>
+          </wp:inline>
+        </w:drawing>
+      </w:r>
+    </w:p>
+    <w:p>
+      <w:pPr>
+        <w:pStyle w:val="ListParagraph"/>
+        <w:numPr>
+          <w:ilvl w:val="0"/>
+          <w:numId w:val="1"/>
+        </w:numPr>
+      </w:pPr>
+      <w:hyperlink r:id="rId11" w:history="1">
+        <w:r>
+          <w:rPr>
+            <w:rStyle w:val="Hyperlink"/>
+          </w:rPr>
+          <w:t>https://github.com/anshulc55</w:t>
+        </w:r>
+      </w:hyperlink>
       <w:bookmarkStart w:id="0" w:name="_GoBack"/>
       <w:bookmarkEnd w:id="0"/>
-      <w:r>
-        <w:br/>
-      </w:r>
     </w:p>
     <w:sectPr>
       <w:pgSz w:w="12240" w:h="15840"/>
@@ -265,7 +691,7 @@
 </file>
 
 <file path=word/numbering.xml><?xml version="1.0" encoding="utf-8"?>
-<w:numbering xmlns:wpc="http://schemas.microsoft.com/office/word/2010/wordprocessingCanvas" xmlns:cx="http://schemas.microsoft.com/office/drawing/2014/chartex" xmlns:mc="http://schemas.openxmlformats.org/markup-compatibility/2006" xmlns:o="urn:schemas-microsoft-com:office:office" xmlns:r="http://schemas.openxmlformats.org/officeDocument/2006/relationships" xmlns:m="http://schemas.openxmlformats.org/officeDocument/2006/math" xmlns:v="urn:schemas-microsoft-com:vml" xmlns:wp14="http://schemas.microsoft.com/office/word/2010/wordprocessingDrawing" xmlns:wp="http://schemas.openxmlformats.org/drawingml/2006/wordprocessingDrawing" xmlns:w10="urn:schemas-microsoft-com:office:word" xmlns:w="http://schemas.openxmlformats.org/wordprocessingml/2006/main" xmlns:w14="http://schemas.microsoft.com/office/word/2010/wordml" xmlns:w15="http://schemas.microsoft.com/office/word/2012/wordml" xmlns:w16se="http://schemas.microsoft.com/office/word/2015/wordml/symex" xmlns:wpg="http://schemas.microsoft.com/office/word/2010/wordprocessingGroup" xmlns:wpi="http://schemas.microsoft.com/office/word/2010/wordprocessingInk" xmlns:wne="http://schemas.microsoft.com/office/word/2006/wordml" xmlns:wps="http://schemas.microsoft.com/office/word/2010/wordprocessingShape" mc:Ignorable="w14 w15 w16se wp14">
+<w:numbering xmlns:wpc="http://schemas.microsoft.com/office/word/2010/wordprocessingCanvas" xmlns:cx="http://schemas.microsoft.com/office/drawing/2014/chartex" xmlns:cx1="http://schemas.microsoft.com/office/drawing/2015/9/8/chartex" xmlns:mc="http://schemas.openxmlformats.org/markup-compatibility/2006" xmlns:o="urn:schemas-microsoft-com:office:office" xmlns:r="http://schemas.openxmlformats.org/officeDocument/2006/relationships" xmlns:m="http://schemas.openxmlformats.org/officeDocument/2006/math" xmlns:v="urn:schemas-microsoft-com:vml" xmlns:wp14="http://schemas.microsoft.com/office/word/2010/wordprocessingDrawing" xmlns:wp="http://schemas.openxmlformats.org/drawingml/2006/wordprocessingDrawing" xmlns:w10="urn:schemas-microsoft-com:office:word" xmlns:w="http://schemas.openxmlformats.org/wordprocessingml/2006/main" xmlns:w14="http://schemas.microsoft.com/office/word/2010/wordml" xmlns:w15="http://schemas.microsoft.com/office/word/2012/wordml" xmlns:w16se="http://schemas.microsoft.com/office/word/2015/wordml/symex" xmlns:wpg="http://schemas.microsoft.com/office/word/2010/wordprocessingGroup" xmlns:wpi="http://schemas.microsoft.com/office/word/2010/wordprocessingInk" xmlns:wne="http://schemas.microsoft.com/office/word/2006/wordml" xmlns:wps="http://schemas.microsoft.com/office/word/2010/wordprocessingShape" mc:Ignorable="w14 w15 w16se wp14">
   <w:abstractNum w:abstractNumId="0" w15:restartNumberingAfterBreak="0">
     <w:nsid w:val="65E601B0"/>
     <w:multiLevelType w:val="hybridMultilevel"/>
@@ -282,7 +708,7 @@
         <w:rFonts w:hint="default"/>
       </w:rPr>
     </w:lvl>
-    <w:lvl w:ilvl="1" w:tplc="04090019" w:tentative="1">
+    <w:lvl w:ilvl="1" w:tplc="04090019">
       <w:start w:val="1"/>
       <w:numFmt w:val="lowerLetter"/>
       <w:lvlText w:val="%2."/>
@@ -793,6 +1219,18 @@
       <w:contextualSpacing/>
     </w:pPr>
   </w:style>
+  <w:style w:type="character" w:styleId="Hyperlink">
+    <w:name w:val="Hyperlink"/>
+    <w:basedOn w:val="DefaultParagraphFont"/>
+    <w:uiPriority w:val="99"/>
+    <w:semiHidden/>
+    <w:unhideWhenUsed/>
+    <w:rsid w:val="00D016B7"/>
+    <w:rPr>
+      <w:color w:val="0000FF"/>
+      <w:u w:val="single"/>
+    </w:rPr>
+  </w:style>
 </w:styles>
 </file>
 
